--- a/FreeRTOS 3.0 Documentation/5. Tools/1. Download Tool/3. Download Tool Usage/7. Help.docx
+++ b/FreeRTOS 3.0 Documentation/5. Tools/1. Download Tool/3. Download Tool Usage/7. Help.docx
@@ -8,7 +8,7 @@
       </w:pPr>
       <w:bookmarkStart w:id="0" w:name="_Toc116902122"/>
       <w:bookmarkStart w:id="1" w:name="_Toc142581370"/>
-      <w:bookmarkStart w:id="2" w:name="_Toc147501068"/>
+      <w:bookmarkStart w:id="2" w:name="_Toc149813301"/>
       <w:r>
         <w:t>Help</w:t>
       </w:r>
@@ -92,16 +92,16 @@
         <mc:AlternateContent>
           <mc:Choice Requires="wps">
             <w:drawing>
-              <wp:anchor distT="0" distB="0" distL="114300" distR="114300" simplePos="0" relativeHeight="251659264" behindDoc="0" locked="0" layoutInCell="1" allowOverlap="1" wp14:anchorId="26F2AD4F" wp14:editId="46EF6D71">
+              <wp:anchor distT="0" distB="0" distL="114300" distR="114300" simplePos="0" relativeHeight="251659264" behindDoc="0" locked="0" layoutInCell="1" allowOverlap="1" wp14:anchorId="04D85510" wp14:editId="7A43F364">
                 <wp:simplePos x="0" y="0"/>
                 <wp:positionH relativeFrom="column">
-                  <wp:posOffset>5311140</wp:posOffset>
+                  <wp:posOffset>5854700</wp:posOffset>
                 </wp:positionH>
                 <wp:positionV relativeFrom="paragraph">
-                  <wp:posOffset>1035685</wp:posOffset>
+                  <wp:posOffset>955040</wp:posOffset>
                 </wp:positionV>
-                <wp:extent cx="960120" cy="259080"/>
-                <wp:effectExtent l="0" t="0" r="11430" b="26670"/>
+                <wp:extent cx="668215" cy="175846"/>
+                <wp:effectExtent l="0" t="0" r="17780" b="15240"/>
                 <wp:wrapNone/>
                 <wp:docPr id="404879402" name="Rectangle: Rounded Corners 22"/>
                 <wp:cNvGraphicFramePr/>
@@ -112,7 +112,7 @@
                       <wps:spPr>
                         <a:xfrm>
                           <a:off x="0" y="0"/>
-                          <a:ext cx="960120" cy="259080"/>
+                          <a:ext cx="668215" cy="175846"/>
                         </a:xfrm>
                         <a:prstGeom prst="roundRect">
                           <a:avLst/>
@@ -160,7 +160,7 @@
           </mc:Choice>
           <mc:Fallback>
             <w:pict>
-              <v:roundrect w14:anchorId="6011A28D" id="Rectangle: Rounded Corners 22" o:spid="_x0000_s1026" style="position:absolute;margin-left:418.2pt;margin-top:81.55pt;width:75.6pt;height:20.4pt;z-index:251659264;visibility:visible;mso-wrap-style:square;mso-width-percent:0;mso-height-percent:0;mso-wrap-distance-left:9pt;mso-wrap-distance-top:0;mso-wrap-distance-right:9pt;mso-wrap-distance-bottom:0;mso-position-horizontal:absolute;mso-position-horizontal-relative:text;mso-position-vertical:absolute;mso-position-vertical-relative:text;mso-width-percent:0;mso-height-percent:0;mso-width-relative:margin;mso-height-relative:margin;v-text-anchor:middle" arcsize="10923f" o:gfxdata="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" filled="f" strokecolor="red" strokeweight="1pt">
+              <v:roundrect w14:anchorId="074FCA3C" id="Rectangle: Rounded Corners 22" o:spid="_x0000_s1026" style="position:absolute;margin-left:461pt;margin-top:75.2pt;width:52.6pt;height:13.85pt;z-index:251659264;visibility:visible;mso-wrap-style:square;mso-width-percent:0;mso-height-percent:0;mso-wrap-distance-left:9pt;mso-wrap-distance-top:0;mso-wrap-distance-right:9pt;mso-wrap-distance-bottom:0;mso-position-horizontal:absolute;mso-position-horizontal-relative:text;mso-position-vertical:absolute;mso-position-vertical-relative:text;mso-width-percent:0;mso-height-percent:0;mso-width-relative:margin;mso-height-relative:margin;v-text-anchor:middle" arcsize="10923f" o:gfxdata="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" filled="f" strokecolor="red" strokeweight="1pt">
                 <v:stroke joinstyle="miter"/>
               </v:roundrect>
             </w:pict>
@@ -172,10 +172,10 @@
           <w:noProof/>
         </w:rPr>
         <w:drawing>
-          <wp:inline distT="0" distB="0" distL="0" distR="0" wp14:anchorId="6A46554D" wp14:editId="27434F3B">
-            <wp:extent cx="6840000" cy="1949744"/>
-            <wp:effectExtent l="0" t="0" r="0" b="0"/>
-            <wp:docPr id="406262020" name="Picture 18" descr="A screenshot of a computer&#10;&#10;Description automatically generated"/>
+          <wp:inline distT="0" distB="0" distL="0" distR="0" wp14:anchorId="1BDD4675" wp14:editId="12E4A530">
+            <wp:extent cx="6840000" cy="1564333"/>
+            <wp:effectExtent l="19050" t="19050" r="18415" b="17145"/>
+            <wp:docPr id="602547246" name="Picture 18" descr="A screenshot of a computer&#10;&#10;Description automatically generated"/>
             <wp:cNvGraphicFramePr>
               <a:graphicFrameLocks xmlns:a="http://schemas.openxmlformats.org/drawingml/2006/main" noChangeAspect="1"/>
             </wp:cNvGraphicFramePr>
@@ -183,33 +183,34 @@
               <a:graphicData uri="http://schemas.openxmlformats.org/drawingml/2006/picture">
                 <pic:pic xmlns:pic="http://schemas.openxmlformats.org/drawingml/2006/picture">
                   <pic:nvPicPr>
-                    <pic:cNvPr id="406262020" name="Picture 18" descr="A screenshot of a computer&#10;&#10;Description automatically generated"/>
-                    <pic:cNvPicPr>
-                      <a:picLocks noChangeAspect="1" noChangeArrowheads="1"/>
-                    </pic:cNvPicPr>
+                    <pic:cNvPr id="602547246" name="Picture 18" descr="A screenshot of a computer&#10;&#10;Description automatically generated"/>
+                    <pic:cNvPicPr/>
                   </pic:nvPicPr>
                   <pic:blipFill>
-                    <a:blip r:embed="rId4">
+                    <a:blip r:embed="rId4" cstate="print">
                       <a:extLst>
                         <a:ext uri="{28A0092B-C50C-407E-A947-70E740481C1C}">
                           <a14:useLocalDpi xmlns:a14="http://schemas.microsoft.com/office/drawing/2010/main" val="0"/>
                         </a:ext>
                       </a:extLst>
                     </a:blip>
-                    <a:srcRect/>
                     <a:stretch>
                       <a:fillRect/>
                     </a:stretch>
                   </pic:blipFill>
-                  <pic:spPr bwMode="auto">
+                  <pic:spPr>
                     <a:xfrm>
                       <a:off x="0" y="0"/>
-                      <a:ext cx="6840000" cy="1949744"/>
+                      <a:ext cx="6840000" cy="1564333"/>
                     </a:xfrm>
                     <a:prstGeom prst="rect">
                       <a:avLst/>
                     </a:prstGeom>
-                    <a:noFill/>
+                    <a:ln>
+                      <a:solidFill>
+                        <a:schemeClr val="tx1"/>
+                      </a:solidFill>
+                    </a:ln>
                   </pic:spPr>
                 </pic:pic>
               </a:graphicData>
@@ -226,7 +227,7 @@
       <w:bookmarkStart w:id="3" w:name="_Ref84933990"/>
       <w:bookmarkStart w:id="4" w:name="_Ref84933948"/>
       <w:bookmarkStart w:id="5" w:name="_Toc116902061"/>
-      <w:bookmarkStart w:id="6" w:name="_Toc147501019"/>
+      <w:bookmarkStart w:id="6" w:name="_Toc149813340"/>
       <w:r>
         <w:t xml:space="preserve">Figure </w:t>
       </w:r>
@@ -269,7 +270,7 @@
         </w:rPr>
         <w:lastRenderedPageBreak/>
         <w:drawing>
-          <wp:inline distT="0" distB="0" distL="0" distR="0" wp14:anchorId="5C433F42" wp14:editId="1ADEA2FE">
+          <wp:inline distT="0" distB="0" distL="0" distR="0" wp14:anchorId="68A1DC21" wp14:editId="2486D8F3">
             <wp:extent cx="4680000" cy="7201552"/>
             <wp:effectExtent l="19050" t="19050" r="25400" b="18415"/>
             <wp:docPr id="61" name="Picture 61" descr="A picture containing graphical user interface&#10;&#10;Description automatically generated"/>
@@ -323,7 +324,7 @@
       </w:pPr>
       <w:bookmarkStart w:id="7" w:name="_Ref84936774"/>
       <w:bookmarkStart w:id="8" w:name="_Toc116902062"/>
-      <w:bookmarkStart w:id="9" w:name="_Toc147501020"/>
+      <w:bookmarkStart w:id="9" w:name="_Toc149813341"/>
       <w:r>
         <w:t xml:space="preserve">Figure </w:t>
       </w:r>
@@ -418,7 +419,7 @@
           <w:noProof/>
         </w:rPr>
         <w:drawing>
-          <wp:inline distT="0" distB="0" distL="0" distR="0" wp14:anchorId="6A1F9FD8" wp14:editId="5A441CCD">
+          <wp:inline distT="0" distB="0" distL="0" distR="0" wp14:anchorId="643D9886" wp14:editId="2A113A00">
             <wp:extent cx="4680000" cy="7291378"/>
             <wp:effectExtent l="19050" t="19050" r="25400" b="24130"/>
             <wp:docPr id="63" name="Picture 63" descr="Graphical user interface&#10;&#10;Description automatically generated"/>
@@ -468,7 +469,7 @@
     <w:p>
       <w:bookmarkStart w:id="10" w:name="_Ref84952323"/>
       <w:bookmarkStart w:id="11" w:name="_Toc116902063"/>
-      <w:bookmarkStart w:id="12" w:name="_Toc147501021"/>
+      <w:bookmarkStart w:id="12" w:name="_Toc149813342"/>
       <w:r>
         <w:t xml:space="preserve">Figure </w:t>
       </w:r>
